--- a/98-utils/contractes/InvoiceAndAgreement-Retailer-To-Receiver.docx
+++ b/98-utils/contractes/InvoiceAndAgreement-Retailer-To-Receiver.docx
@@ -348,67 +348,54 @@
       <w:r>
         <w:t xml:space="preserve">4.1. Devolució. El comodatari pot realitzar la devolució de l’Equipament posant-se en contacte amb el comodant per via del seu servei de postventa al correu electrònic @, telèfon x. Poden donar-se diferents circumstàncies per a procedir a la devolució:</w:t>
       </w:r>
-    </w:p>
-    <w:p>
-      <w:pPr>
-        <w:pStyle w:val="SourceCode"/>
-      </w:pPr>
+      <w:r>
+        <w:t xml:space="preserve"> </w:t>
+      </w:r>
+      <w:r>
+        <w:t xml:space="preserve">* (1) Incidència en transport. El comodatari pot reclamar quan l’Equipament adquirit ha sofert d’anys durant el transport. Al recepcionar l’Equipament cal assegurar-se que el paquet extern està en bon estat i no presenta símptomes d’haver rebut cap cop, de ser així, haurà de rebujar l’enviament, reflexant la incidència en el Annex 1 (albarà) del transportista i notificar-ho al departament de postventa durant les properes</w:t>
+      </w:r>
+      <w:r>
+        <w:t xml:space="preserve"> </w:t>
+      </w:r>
       <w:r>
         <w:rPr>
-          <w:rStyle w:val="VerbatimChar"/>
+          <w:b/>
         </w:rPr>
-        <w:t xml:space="preserve">4.1.1 Incidència en transport. El comodatari pot reclamar quan l'Equipament adquirit ha sofert d'anys durant el transport. Al recepcionar l'Equipament cal assegurar-se que el paquet extern està en bon estat i no presenta símptomes d'haver rebut cap cop, de ser així, haurà de rebujar l'enviament, reflexant la incidència en el Annex 1 (albarà) del transportista i notificar-ho al departament de postventa durant les properes **24 hores**. Un cop recepcionat haurà de comprovar que l'Equipament aparentment no presenta ninguna anomalia.</w:t>
-      </w:r>
-      <w:r>
-        <w:br w:type="textWrapping"/>
-      </w:r>
-      <w:r>
-        <w:rPr>
-          <w:rStyle w:val="VerbatimChar"/>
-        </w:rPr>
-        <w:t xml:space="preserve">4.1.2 Equipament defectuòs o incorrecte. El comodatari si detecta algún defecte en l'Equipament disposa de 5 dies hábils desde la recepció per a procedir a la devolució. Els aspectes a tenir en compte és un malfuncionament, que no s'ajusti a la descripció realitzada pel comodant o no presenti la qualitat i el comportament esperats, especialment tenint en compte les declaracions públiques (publicitat, fulletons, etiquetat...) sobre les característiques concretes realitzades pel comodant. </w:t>
-      </w:r>
-    </w:p>
-    <w:p>
-      <w:pPr>
-        <w:pStyle w:val="FirstParagraph"/>
-      </w:pPr>
-      <w:r>
-        <w:t xml:space="preserve">4.2. Període. El període de garantia es fixa en 365 dies a partir de la data de recepció de l’Equipament.</w:t>
-      </w:r>
-    </w:p>
-    <w:p>
-      <w:pPr>
-        <w:pStyle w:val="SourceCode"/>
-      </w:pPr>
-      <w:r>
-        <w:rPr>
-          <w:rStyle w:val="VerbatimChar"/>
-        </w:rPr>
-        <w:t xml:space="preserve">4.2.1. Substitució de l'equipament. Entre la data de recepció de l'Equipament i els següents trenta dies, si l'Equipament té una falla en un components de sèrie, es retorna el 100% de l'import o es substitueix per un Equipament de gamma similar (en el cas que el comodant n'hagi deixat un en reserva o n'ofereixi la possibilitat).</w:t>
-      </w:r>
-      <w:r>
-        <w:br w:type="textWrapping"/>
-      </w:r>
-      <w:r>
-        <w:rPr>
-          <w:rStyle w:val="VerbatimChar"/>
-        </w:rPr>
-        <w:t xml:space="preserve"/>
-      </w:r>
-      <w:r>
-        <w:br w:type="textWrapping"/>
-      </w:r>
-      <w:r>
-        <w:rPr>
-          <w:rStyle w:val="VerbatimChar"/>
-        </w:rPr>
-        <w:t xml:space="preserve">4.2.2. Abonació de l'import de compensació. Entre el dia 31 de la data de signatura i el dia 365, si el comodatari notifica una falla de l'Equipament, i aquesta es valida positivament pel comodant, el comodant ha de fer una abonació per compensació proporcional als dies que resten fins arribar als 365 dies. Per cada dia que resta fins arribar als 365 dies es compensa amb un valor = (import Equipament / 365). Per exemple, si la disconformitat per una falla és notifica als 150 dies d’entrada en funcionament, es compensa al comodatari amb 215 dies (365-150), si l'import de l'Equipament ha estat de 50€, es retorna 215 x 0,136€/dia = 30€. </w:t>
-      </w:r>
-    </w:p>
-    <w:p>
-      <w:pPr>
-        <w:pStyle w:val="FirstParagraph"/>
+        <w:t xml:space="preserve">24 hores</w:t>
+      </w:r>
+      <w:r>
+        <w:t xml:space="preserve">. Un cop recepcionat haurà de comprovar que l’Equipament aparentment no presenta ninguna anomalia.</w:t>
+      </w:r>
+      <w:r>
+        <w:t xml:space="preserve"> </w:t>
+      </w:r>
+      <w:r>
+        <w:t xml:space="preserve">* (2) Equipament defectuòs o incorrecte. El comodatari si detecta algún defecte en l’Equipament disposa de 5 dies hábils desde la recepció per a procedir a la devolució. Els aspectes a tenir en compte és un malfuncionament, que no s’ajusti a la descripció realitzada pel comodant o no presenti la qualitat i el comportament esperats, especialment tenint en compte les declaracions públiques (publicitat, fulletons, etiquetat…) sobre les característiques concretes realitzades pel comodant.</w:t>
+      </w:r>
+    </w:p>
+    <w:p>
+      <w:pPr>
+        <w:pStyle w:val="BodyText"/>
+      </w:pPr>
+      <w:r>
+        <w:t xml:space="preserve">4.2. Període de garantia. El període es fixa en 365 dies a partir de la data de recepció de l’Equipament.</w:t>
+      </w:r>
+      <w:r>
+        <w:t xml:space="preserve"> </w:t>
+      </w:r>
+      <w:r>
+        <w:t xml:space="preserve">* (1) Substitució de l’equipament. Entre la data de recepció de l’Equipament i els següents trenta dies, si l’Equipament té una falla en un components de sèrie, es retorna el 100% de l’import o es substitueix per un Equipament de gamma similar (en el cas que el comodant n’hagi deixat un en reserva o n’ofereixi la possibilitat).</w:t>
+      </w:r>
+      <w:r>
+        <w:t xml:space="preserve"> </w:t>
+      </w:r>
+      <w:r>
+        <w:t xml:space="preserve">* (2) Abonació de l’import de compensació. Entre el dia 31 de la data de signatura i el dia 365, si el comodatari notifica una falla de l’Equipament, i aquesta es valida positivament pel comodant, el comodant ha de fer una abonació per compensació proporcional als dies que resten fins arribar als 365 dies. Per cada dia que resta fins arribar als 365 dies es compensa amb un valor = (import Equipament / 365). Per exemple, si la disconformitat per una falla és notifica als 150 dies d’entrada en funcionament, es compensa al comodatari amb 215 dies (365-150), si l’import de l’Equipament ha estat de 50€, es retorna 215 x 0,136€/dia = 30€.</w:t>
+      </w:r>
+    </w:p>
+    <w:p>
+      <w:pPr>
+        <w:pStyle w:val="BodyText"/>
       </w:pPr>
       <w:r>
         <w:t xml:space="preserve">4.3. Validació d’una falla. El comodant ofereix al comodatari un servei de diagnòstic en remot o online per evitar costos d’enviament de l’Equipament. Aquest servei només podrà emplear-se en cas que l’Equipament funcioni (arrenqui). El tràmit ha de gestionar-se mitjançant el departament de postvenda al correu electrònic @, telèfon x. En el cas que l’Equipament no funcioni, el comodant oferirá un procés de recollida o li permetrá enviar per correu al comodant sense ningún cost per part del client. Un cop recepcionat l’Equipament, si per algún motiu no compleix la política de garantía (punt 4.4), es notificaria al comodatari i s’enviaria a ports a pagar al comodatari. Si l’Equipament compleix amb la política de garantia es faria la substitució (punt 4-2.1, si està entre els primers 30 dies) o l’abonació de l’import (punt 4.2.2, si està entre els dies 31 i 365).</w:t>
@@ -427,7 +414,7 @@
         <w:pStyle w:val="BodyText"/>
       </w:pPr>
       <w:r>
-        <w:t xml:space="preserve">4.5. Pollítica de dades. El comodant no es responsabilitza de la informació personal que contingui l’Equipament. El comodatari es responsabilitza de les dades o informació en l’Equipament a retornar per la seva substitució o abonament i de realitzar les corresponents copies de seguretat. Tan mateix, la garantia actuarà respecte als vicis ocults i defectes de fabricació del producte conforme al artícle 1490 del Códi Civil.</w:t>
+        <w:t xml:space="preserve">4.5. Política de dades. El comodant no es responsabilitza de la informació personal que contingui l’Equipament. El comodatari es responsabilitza de les dades o informació en l’Equipament a retornar per la seva substitució o abonament i de realitzar les corresponents copies de seguretat. Tan mateix, la garantia actuarà respecte als vicis ocults i defectes de fabricació del producte conforme al artícle 1490 del Códi Civil.</w:t>
       </w:r>
     </w:p>
     <w:p>
@@ -718,7 +705,7 @@
     </w:lvl>
   </w:abstractNum>
   <w:abstractNum w:abstractNumId="990">
-    <w:nsid w:val="ff897949"/>
+    <w:nsid w:val="c45b2c66"/>
     <w:multiLevelType w:val="multilevel"/>
     <w:lvl w:ilvl="0">
       <w:numFmt w:val="bullet"/>
